--- a/java/spring-boot-01/src/main/resources/resources/static/template.docx
+++ b/java/spring-boot-01/src/main/resources/resources/static/template.docx
@@ -4,7 +4,24 @@
   <w:body>
     <w:p>
       <w:pPr>
-        <w:ind w:left="360" w:hanging="360"/>
+        <w:rPr>
+          <w:rFonts w:eastAsia="Yu Mincho"/>
+          <w:lang w:eastAsia="ja-JP"/>
+        </w:rPr>
+      </w:pPr>
+      <w:r>
+        <w:rPr>
+          <w:rFonts w:hint="eastAsia"/>
+        </w:rPr>
+        <w:t>{{remark}}</w:t>
+      </w:r>
+    </w:p>
+    <w:p>
+      <w:pPr>
+        <w:ind w:rightChars="19" w:right="40"/>
+        <w:rPr>
+          <w:rFonts w:hint="eastAsia"/>
+        </w:rPr>
       </w:pPr>
       <w:r>
         <w:rPr>
@@ -13,153 +30,714 @@
         <w:t>{{?</w:t>
       </w:r>
       <w:r>
-        <w:t>dcVoltages</w:t>
+        <w:t>standards</w:t>
       </w:r>
       <w:r>
         <w:rPr>
           <w:rFonts w:hint="eastAsia"/>
         </w:rPr>
-        <w:t>!=null&amp;&amp;</w:t>
+        <w:t>}}</w:t>
       </w:r>
+    </w:p>
+    <w:p>
+      <w:pPr>
+        <w:ind w:rightChars="19" w:right="40"/>
+      </w:pPr>
       <w:r>
-        <w:t>dcVoltages</w:t>
+        <w:rPr>
+          <w:rFonts w:hint="eastAsia"/>
+        </w:rPr>
+        <w:t>示值校准</w:t>
       </w:r>
       <w:r>
         <w:rPr>
           <w:rFonts w:hint="eastAsia"/>
         </w:rPr>
-        <w:t>.size()</w:t>
+        <w:t>(</w:t>
       </w:r>
       <w:r>
         <w:rPr>
           <w:rFonts w:hint="eastAsia"/>
         </w:rPr>
-        <w:t>==</w:t>
+        <w:t>激励电压</w:t>
       </w:r>
       <w:r>
         <w:rPr>
           <w:rFonts w:hint="eastAsia"/>
         </w:rPr>
-        <w:t>0}}</w:t>
+        <w:t>:</w:t>
+      </w:r>
+      <w:r>
+        <w:rPr>
+          <w:rFonts w:hint="eastAsia"/>
+        </w:rPr>
+        <w:t>·</w:t>
+      </w:r>
+      <w:r>
+        <w:rPr>
+          <w:rFonts w:hint="eastAsia"/>
+        </w:rPr>
+        <w:t>V):</w:t>
+      </w:r>
+    </w:p>
+    <w:tbl>
+      <w:tblPr>
+        <w:tblStyle w:val="ae"/>
+        <w:tblW w:w="0" w:type="auto"/>
+        <w:tblBorders>
+          <w:right w:val="none" w:sz="0" w:space="0" w:color="auto"/>
+        </w:tblBorders>
+        <w:tblLook w:val="04A0" w:firstRow="1" w:lastRow="0" w:firstColumn="1" w:lastColumn="0" w:noHBand="0" w:noVBand="1"/>
+      </w:tblPr>
+      <w:tblGrid>
+        <w:gridCol w:w="3063"/>
+        <w:gridCol w:w="2316"/>
+        <w:gridCol w:w="2387"/>
+        <w:gridCol w:w="2146"/>
+      </w:tblGrid>
+      <w:tr>
+        <w:tc>
+          <w:tcPr>
+            <w:tcW w:w="3063" w:type="dxa"/>
+            <w:vMerge w:val="restart"/>
+          </w:tcPr>
+          <w:p>
+            <w:pPr>
+              <w:ind w:rightChars="19" w:right="40"/>
+              <w:jc w:val="center"/>
+              <w:rPr>
+                <w:b/>
+                <w:bCs/>
+              </w:rPr>
+            </w:pPr>
+            <w:r>
+              <w:rPr>
+                <w:rFonts w:hint="eastAsia"/>
+                <w:b/>
+                <w:bCs/>
+              </w:rPr>
+              <w:t>校准轴</w:t>
+            </w:r>
+          </w:p>
+        </w:tc>
+        <w:tc>
+          <w:tcPr>
+            <w:tcW w:w="2316" w:type="dxa"/>
+            <w:vMerge w:val="restart"/>
+          </w:tcPr>
+          <w:p>
+            <w:pPr>
+              <w:ind w:rightChars="19" w:right="40"/>
+              <w:jc w:val="center"/>
+              <w:rPr>
+                <w:b/>
+                <w:bCs/>
+              </w:rPr>
+            </w:pPr>
+            <w:r>
+              <w:rPr>
+                <w:rFonts w:hint="eastAsia"/>
+                <w:b/>
+                <w:bCs/>
+              </w:rPr>
+              <w:t>实际值</w:t>
+            </w:r>
+          </w:p>
+          <w:p>
+            <w:pPr>
+              <w:ind w:rightChars="19" w:right="40"/>
+              <w:jc w:val="center"/>
+              <w:rPr>
+                <w:b/>
+                <w:bCs/>
+              </w:rPr>
+            </w:pPr>
+            <w:r>
+              <w:rPr>
+                <w:rFonts w:hint="eastAsia"/>
+                <w:b/>
+                <w:bCs/>
+              </w:rPr>
+              <w:t>（）</w:t>
+            </w:r>
+          </w:p>
+        </w:tc>
+        <w:tc>
+          <w:tcPr>
+            <w:tcW w:w="4533" w:type="dxa"/>
+            <w:gridSpan w:val="2"/>
+            <w:tcBorders>
+              <w:right w:val="single" w:sz="4" w:space="0" w:color="auto"/>
+            </w:tcBorders>
+          </w:tcPr>
+          <w:p>
+            <w:pPr>
+              <w:ind w:rightChars="19" w:right="40"/>
+              <w:jc w:val="center"/>
+              <w:rPr>
+                <w:b/>
+                <w:bCs/>
+              </w:rPr>
+            </w:pPr>
+            <w:r>
+              <w:rPr>
+                <w:rFonts w:hint="eastAsia"/>
+                <w:b/>
+                <w:bCs/>
+              </w:rPr>
+              <w:t>指示值</w:t>
+            </w:r>
+            <w:r>
+              <w:rPr>
+                <w:rFonts w:hint="eastAsia"/>
+                <w:b/>
+                <w:bCs/>
+              </w:rPr>
+              <w:t>()</w:t>
+            </w:r>
+          </w:p>
+        </w:tc>
+      </w:tr>
+      <w:tr>
+        <w:tc>
+          <w:tcPr>
+            <w:tcW w:w="3063" w:type="dxa"/>
+            <w:vMerge/>
+          </w:tcPr>
+          <w:p>
+            <w:pPr>
+              <w:ind w:rightChars="19" w:right="40"/>
+              <w:jc w:val="center"/>
+              <w:rPr>
+                <w:b/>
+                <w:bCs/>
+              </w:rPr>
+            </w:pPr>
+          </w:p>
+        </w:tc>
+        <w:tc>
+          <w:tcPr>
+            <w:tcW w:w="2316" w:type="dxa"/>
+            <w:vMerge/>
+          </w:tcPr>
+          <w:p>
+            <w:pPr>
+              <w:ind w:rightChars="19" w:right="40"/>
+              <w:jc w:val="center"/>
+              <w:rPr>
+                <w:b/>
+                <w:bCs/>
+              </w:rPr>
+            </w:pPr>
+          </w:p>
+        </w:tc>
+        <w:tc>
+          <w:tcPr>
+            <w:tcW w:w="2387" w:type="dxa"/>
+          </w:tcPr>
+          <w:p>
+            <w:pPr>
+              <w:ind w:rightChars="19" w:right="40"/>
+              <w:jc w:val="center"/>
+              <w:rPr>
+                <w:b/>
+                <w:bCs/>
+              </w:rPr>
+            </w:pPr>
+            <w:r>
+              <w:rPr>
+                <w:rFonts w:hint="eastAsia"/>
+                <w:b/>
+                <w:bCs/>
+              </w:rPr>
+              <w:t>进程</w:t>
+            </w:r>
+          </w:p>
+        </w:tc>
+        <w:tc>
+          <w:tcPr>
+            <w:tcW w:w="2146" w:type="dxa"/>
+            <w:tcBorders>
+              <w:bottom w:val="single" w:sz="4" w:space="0" w:color="auto"/>
+              <w:right w:val="single" w:sz="4" w:space="0" w:color="auto"/>
+            </w:tcBorders>
+          </w:tcPr>
+          <w:p>
+            <w:pPr>
+              <w:ind w:rightChars="19" w:right="40"/>
+              <w:jc w:val="center"/>
+              <w:rPr>
+                <w:b/>
+                <w:bCs/>
+              </w:rPr>
+            </w:pPr>
+            <w:r>
+              <w:rPr>
+                <w:rFonts w:hint="eastAsia"/>
+                <w:b/>
+                <w:bCs/>
+              </w:rPr>
+              <w:t>回程</w:t>
+            </w:r>
+          </w:p>
+        </w:tc>
+      </w:tr>
+      <w:tr>
+        <w:tc>
+          <w:tcPr>
+            <w:tcW w:w="3063" w:type="dxa"/>
+            <w:tcBorders>
+              <w:bottom w:val="single" w:sz="4" w:space="0" w:color="auto"/>
+            </w:tcBorders>
+          </w:tcPr>
+          <w:p>
+            <w:pPr>
+              <w:ind w:rightChars="19" w:right="40"/>
+              <w:jc w:val="center"/>
+              <w:rPr>
+                <w:rFonts w:hint="eastAsia"/>
+              </w:rPr>
+            </w:pPr>
+            <w:r>
+              <w:rPr>
+                <w:rFonts w:hint="eastAsia"/>
+              </w:rPr>
+              <w:t>{{</w:t>
+            </w:r>
+            <w:r>
+              <w:t>name</w:t>
+            </w:r>
+            <w:r>
+              <w:rPr>
+                <w:rFonts w:hint="eastAsia"/>
+              </w:rPr>
+              <w:t>}}</w:t>
+            </w:r>
+          </w:p>
+        </w:tc>
+        <w:tc>
+          <w:tcPr>
+            <w:tcW w:w="2316" w:type="dxa"/>
+            <w:tcBorders>
+              <w:bottom w:val="single" w:sz="4" w:space="0" w:color="auto"/>
+            </w:tcBorders>
+          </w:tcPr>
+          <w:p>
+            <w:pPr>
+              <w:ind w:rightChars="19" w:right="40"/>
+              <w:jc w:val="center"/>
+              <w:rPr>
+                <w:rFonts w:hint="eastAsia"/>
+              </w:rPr>
+            </w:pPr>
+            <w:r>
+              <w:rPr>
+                <w:rFonts w:hint="eastAsia"/>
+              </w:rPr>
+              <w:t>{{</w:t>
+            </w:r>
+            <w:r>
+              <w:t>no</w:t>
+            </w:r>
+            <w:r>
+              <w:rPr>
+                <w:rFonts w:hint="eastAsia"/>
+              </w:rPr>
+              <w:t>}}</w:t>
+            </w:r>
+          </w:p>
+        </w:tc>
+        <w:tc>
+          <w:tcPr>
+            <w:tcW w:w="2387" w:type="dxa"/>
+            <w:tcBorders>
+              <w:bottom w:val="single" w:sz="4" w:space="0" w:color="auto"/>
+            </w:tcBorders>
+          </w:tcPr>
+          <w:p>
+            <w:pPr>
+              <w:ind w:rightChars="19" w:right="40"/>
+              <w:jc w:val="center"/>
+              <w:rPr>
+                <w:rFonts w:hint="eastAsia"/>
+              </w:rPr>
+            </w:pPr>
+            <w:r>
+              <w:rPr>
+                <w:rFonts w:hint="eastAsia"/>
+              </w:rPr>
+              <w:t>{{</w:t>
+            </w:r>
+            <w:r>
+              <w:t>range</w:t>
+            </w:r>
+            <w:r>
+              <w:rPr>
+                <w:rFonts w:hint="eastAsia"/>
+              </w:rPr>
+              <w:t>}}</w:t>
+            </w:r>
+          </w:p>
+        </w:tc>
+        <w:tc>
+          <w:tcPr>
+            <w:tcW w:w="2146" w:type="dxa"/>
+            <w:tcBorders>
+              <w:bottom w:val="single" w:sz="4" w:space="0" w:color="auto"/>
+              <w:right w:val="single" w:sz="4" w:space="0" w:color="auto"/>
+            </w:tcBorders>
+          </w:tcPr>
+          <w:p>
+            <w:pPr>
+              <w:ind w:rightChars="19" w:right="40"/>
+              <w:jc w:val="center"/>
+            </w:pPr>
+          </w:p>
+        </w:tc>
+      </w:tr>
+      <w:tr>
+        <w:tc>
+          <w:tcPr>
+            <w:tcW w:w="3063" w:type="dxa"/>
+            <w:tcBorders>
+              <w:bottom w:val="single" w:sz="4" w:space="0" w:color="auto"/>
+              <w:right w:val="nil"/>
+            </w:tcBorders>
+          </w:tcPr>
+          <w:p>
+            <w:pPr>
+              <w:ind w:rightChars="19" w:right="40"/>
+              <w:jc w:val="left"/>
+            </w:pPr>
+            <w:r>
+              <w:rPr>
+                <w:rFonts w:hint="eastAsia"/>
+              </w:rPr>
+              <w:t>输出灵敏度</w:t>
+            </w:r>
+            <w:r>
+              <w:rPr>
+                <w:rFonts w:hint="eastAsia"/>
+              </w:rPr>
+              <w:t>()</w:t>
+            </w:r>
+            <w:r>
+              <w:rPr>
+                <w:rFonts w:hint="eastAsia"/>
+              </w:rPr>
+              <w:t>：</w:t>
+            </w:r>
+          </w:p>
+        </w:tc>
+        <w:tc>
+          <w:tcPr>
+            <w:tcW w:w="2316" w:type="dxa"/>
+            <w:tcBorders>
+              <w:left w:val="nil"/>
+              <w:bottom w:val="single" w:sz="4" w:space="0" w:color="auto"/>
+              <w:right w:val="nil"/>
+            </w:tcBorders>
+          </w:tcPr>
+          <w:p>
+            <w:pPr>
+              <w:ind w:rightChars="19" w:right="40"/>
+              <w:jc w:val="left"/>
+            </w:pPr>
+          </w:p>
+        </w:tc>
+        <w:tc>
+          <w:tcPr>
+            <w:tcW w:w="2387" w:type="dxa"/>
+            <w:tcBorders>
+              <w:left w:val="nil"/>
+              <w:bottom w:val="single" w:sz="4" w:space="0" w:color="auto"/>
+              <w:right w:val="nil"/>
+            </w:tcBorders>
+          </w:tcPr>
+          <w:p>
+            <w:pPr>
+              <w:ind w:rightChars="19" w:right="40"/>
+              <w:jc w:val="left"/>
+            </w:pPr>
+            <w:r>
+              <w:rPr>
+                <w:rFonts w:hint="eastAsia"/>
+              </w:rPr>
+              <w:t>额定输出</w:t>
+            </w:r>
+            <w:r>
+              <w:rPr>
+                <w:rFonts w:hint="eastAsia"/>
+              </w:rPr>
+              <w:t>()</w:t>
+            </w:r>
+            <w:r>
+              <w:rPr>
+                <w:rFonts w:hint="eastAsia"/>
+              </w:rPr>
+              <w:t>。</w:t>
+            </w:r>
+          </w:p>
+        </w:tc>
+        <w:tc>
+          <w:tcPr>
+            <w:tcW w:w="2146" w:type="dxa"/>
+            <w:tcBorders>
+              <w:left w:val="nil"/>
+              <w:bottom w:val="single" w:sz="4" w:space="0" w:color="auto"/>
+              <w:right w:val="single" w:sz="4" w:space="0" w:color="auto"/>
+            </w:tcBorders>
+          </w:tcPr>
+          <w:p>
+            <w:pPr>
+              <w:ind w:rightChars="19" w:right="40"/>
+              <w:jc w:val="left"/>
+            </w:pPr>
+          </w:p>
+        </w:tc>
+      </w:tr>
+      <w:tr>
+        <w:tc>
+          <w:tcPr>
+            <w:tcW w:w="3063" w:type="dxa"/>
+            <w:tcBorders>
+              <w:bottom w:val="single" w:sz="4" w:space="0" w:color="auto"/>
+              <w:right w:val="nil"/>
+            </w:tcBorders>
+          </w:tcPr>
+          <w:p>
+            <w:pPr>
+              <w:ind w:rightChars="19" w:right="40"/>
+              <w:jc w:val="left"/>
+            </w:pPr>
+            <w:r>
+              <w:rPr>
+                <w:rFonts w:hint="eastAsia"/>
+              </w:rPr>
+              <w:t>零点输出</w:t>
+            </w:r>
+            <w:r>
+              <w:rPr>
+                <w:rFonts w:hint="eastAsia"/>
+              </w:rPr>
+              <w:t>(%FS):</w:t>
+            </w:r>
+          </w:p>
+        </w:tc>
+        <w:tc>
+          <w:tcPr>
+            <w:tcW w:w="2316" w:type="dxa"/>
+            <w:tcBorders>
+              <w:left w:val="nil"/>
+              <w:bottom w:val="single" w:sz="4" w:space="0" w:color="auto"/>
+              <w:right w:val="nil"/>
+            </w:tcBorders>
+          </w:tcPr>
+          <w:p>
+            <w:pPr>
+              <w:ind w:rightChars="19" w:right="40"/>
+              <w:jc w:val="left"/>
+            </w:pPr>
+          </w:p>
+        </w:tc>
+        <w:tc>
+          <w:tcPr>
+            <w:tcW w:w="2387" w:type="dxa"/>
+            <w:tcBorders>
+              <w:left w:val="nil"/>
+              <w:bottom w:val="single" w:sz="4" w:space="0" w:color="auto"/>
+              <w:right w:val="nil"/>
+            </w:tcBorders>
+          </w:tcPr>
+          <w:p>
+            <w:pPr>
+              <w:ind w:rightChars="19" w:right="40"/>
+              <w:jc w:val="left"/>
+            </w:pPr>
+            <w:r>
+              <w:rPr>
+                <w:rFonts w:hint="eastAsia"/>
+              </w:rPr>
+              <w:t>零点误差</w:t>
+            </w:r>
+            <w:r>
+              <w:rPr>
+                <w:rFonts w:hint="eastAsia"/>
+              </w:rPr>
+              <w:t>(%FS):</w:t>
+            </w:r>
+          </w:p>
+        </w:tc>
+        <w:tc>
+          <w:tcPr>
+            <w:tcW w:w="2146" w:type="dxa"/>
+            <w:tcBorders>
+              <w:left w:val="nil"/>
+              <w:bottom w:val="single" w:sz="4" w:space="0" w:color="auto"/>
+              <w:right w:val="single" w:sz="4" w:space="0" w:color="auto"/>
+            </w:tcBorders>
+          </w:tcPr>
+          <w:p>
+            <w:pPr>
+              <w:ind w:rightChars="19" w:right="40"/>
+              <w:jc w:val="left"/>
+            </w:pPr>
+          </w:p>
+        </w:tc>
+      </w:tr>
+      <w:tr>
+        <w:tc>
+          <w:tcPr>
+            <w:tcW w:w="3063" w:type="dxa"/>
+            <w:tcBorders>
+              <w:bottom w:val="single" w:sz="4" w:space="0" w:color="auto"/>
+              <w:right w:val="nil"/>
+            </w:tcBorders>
+          </w:tcPr>
+          <w:p>
+            <w:pPr>
+              <w:ind w:rightChars="19" w:right="40"/>
+              <w:jc w:val="left"/>
+            </w:pPr>
+            <w:r>
+              <w:rPr>
+                <w:rFonts w:hint="eastAsia"/>
+              </w:rPr>
+              <w:t>非线性度</w:t>
+            </w:r>
+            <w:r>
+              <w:rPr>
+                <w:rFonts w:hint="eastAsia"/>
+              </w:rPr>
+              <w:t>(%FS):</w:t>
+            </w:r>
+          </w:p>
+        </w:tc>
+        <w:tc>
+          <w:tcPr>
+            <w:tcW w:w="2316" w:type="dxa"/>
+            <w:tcBorders>
+              <w:left w:val="nil"/>
+              <w:bottom w:val="single" w:sz="4" w:space="0" w:color="auto"/>
+              <w:right w:val="nil"/>
+            </w:tcBorders>
+          </w:tcPr>
+          <w:p>
+            <w:pPr>
+              <w:ind w:rightChars="19" w:right="40"/>
+              <w:jc w:val="left"/>
+            </w:pPr>
+          </w:p>
+        </w:tc>
+        <w:tc>
+          <w:tcPr>
+            <w:tcW w:w="2387" w:type="dxa"/>
+            <w:tcBorders>
+              <w:left w:val="nil"/>
+              <w:bottom w:val="single" w:sz="4" w:space="0" w:color="auto"/>
+              <w:right w:val="nil"/>
+            </w:tcBorders>
+          </w:tcPr>
+          <w:p>
+            <w:pPr>
+              <w:ind w:rightChars="19" w:right="40"/>
+              <w:jc w:val="left"/>
+            </w:pPr>
+            <w:r>
+              <w:rPr>
+                <w:rFonts w:hint="eastAsia"/>
+              </w:rPr>
+              <w:t>迟滞</w:t>
+            </w:r>
+            <w:r>
+              <w:rPr>
+                <w:rFonts w:hint="eastAsia"/>
+              </w:rPr>
+              <w:t>(%FS):</w:t>
+            </w:r>
+          </w:p>
+        </w:tc>
+        <w:tc>
+          <w:tcPr>
+            <w:tcW w:w="2146" w:type="dxa"/>
+            <w:tcBorders>
+              <w:left w:val="nil"/>
+              <w:bottom w:val="single" w:sz="4" w:space="0" w:color="auto"/>
+              <w:right w:val="single" w:sz="4" w:space="0" w:color="auto"/>
+            </w:tcBorders>
+          </w:tcPr>
+          <w:p>
+            <w:pPr>
+              <w:ind w:rightChars="19" w:right="40"/>
+              <w:jc w:val="left"/>
+            </w:pPr>
+          </w:p>
+        </w:tc>
+      </w:tr>
+      <w:tr>
+        <w:tc>
+          <w:tcPr>
+            <w:tcW w:w="9912" w:type="dxa"/>
+            <w:gridSpan w:val="4"/>
+            <w:tcBorders>
+              <w:right w:val="single" w:sz="4" w:space="0" w:color="auto"/>
+            </w:tcBorders>
+          </w:tcPr>
+          <w:p>
+            <w:pPr>
+              <w:ind w:rightChars="19" w:right="40"/>
+              <w:jc w:val="left"/>
+            </w:pPr>
+            <w:r>
+              <w:rPr>
+                <w:rFonts w:hint="eastAsia"/>
+              </w:rPr>
+              <w:t>本次校准的扩展不确定度</w:t>
+            </w:r>
+            <w:r>
+              <w:rPr>
+                <w:rFonts w:hint="eastAsia"/>
+              </w:rPr>
+              <w:t>:</w:t>
+            </w:r>
+          </w:p>
+        </w:tc>
+      </w:tr>
+    </w:tbl>
+    <w:p>
+      <w:pPr>
+        <w:ind w:rightChars="19" w:right="40"/>
+        <w:rPr>
+          <w:rFonts w:hint="eastAsia"/>
+        </w:rPr>
+      </w:pPr>
+      <w:r>
+        <w:rPr>
+          <w:rFonts w:hint="eastAsia"/>
+        </w:rPr>
+        <w:t>{{</w:t>
+      </w:r>
+      <w:r>
+        <w:t>/</w:t>
+      </w:r>
+      <w:r>
+        <w:t>standards</w:t>
+      </w:r>
+      <w:r>
+        <w:t>}</w:t>
+      </w:r>
+      <w:r>
+        <w:rPr>
+          <w:rFonts w:hint="eastAsia"/>
+        </w:rPr>
+        <w:t>}</w:t>
       </w:r>
     </w:p>
     <w:p>
       <w:pPr>
-        <w:pStyle w:val="a9"/>
-        <w:numPr>
-          <w:ilvl w:val="0"/>
-          <w:numId w:val="2"/>
-        </w:numPr>
         <w:rPr>
-          <w:rFonts w:ascii="黑体" w:eastAsia="黑体" w:hAnsi="黑体" w:hint="eastAsia"/>
-        </w:rPr>
-      </w:pPr>
-      <w:r>
-        <w:rPr>
-          <w:rFonts w:ascii="黑体" w:eastAsia="黑体" w:hAnsi="黑体" w:hint="eastAsia"/>
-        </w:rPr>
-        <w:t>测试1</w:t>
-      </w:r>
-    </w:p>
-    <w:p>
-      <w:pPr>
-        <w:rPr>
-          <w:rFonts w:ascii="黑体" w:eastAsia="黑体" w:hAnsi="黑体" w:hint="eastAsia"/>
-        </w:rPr>
-      </w:pPr>
-      <w:r>
-        <w:rPr>
-          <w:rFonts w:ascii="黑体" w:eastAsia="黑体" w:hAnsi="黑体" w:hint="eastAsia"/>
-        </w:rPr>
-        <w:t>{{?flag</w:t>
-      </w:r>
-      <w:r>
-        <w:rPr>
-          <w:rFonts w:ascii="黑体" w:eastAsia="黑体" w:hAnsi="黑体" w:hint="eastAsia"/>
-        </w:rPr>
-        <w:t xml:space="preserve"> !== </w:t>
-      </w:r>
-      <w:r>
-        <w:rPr>
-          <w:rFonts w:ascii="黑体" w:eastAsia="黑体" w:hAnsi="黑体"/>
-        </w:rPr>
-        <w:t>‘</w:t>
-      </w:r>
-      <w:r>
-        <w:rPr>
-          <w:rFonts w:ascii="黑体" w:eastAsia="黑体" w:hAnsi="黑体" w:hint="eastAsia"/>
-        </w:rPr>
-        <w:t>/</w:t>
-      </w:r>
-      <w:r>
-        <w:rPr>
-          <w:rFonts w:ascii="黑体" w:eastAsia="黑体" w:hAnsi="黑体"/>
-        </w:rPr>
-        <w:t>’</w:t>
-      </w:r>
-      <w:r>
-        <w:rPr>
-          <w:rFonts w:ascii="黑体" w:eastAsia="黑体" w:hAnsi="黑体" w:hint="eastAsia"/>
-        </w:rPr>
-        <w:t>}}</w:t>
-      </w:r>
-    </w:p>
-    <w:p>
-      <w:pPr>
-        <w:pStyle w:val="a9"/>
-        <w:numPr>
-          <w:ilvl w:val="0"/>
-          <w:numId w:val="2"/>
-        </w:numPr>
-        <w:rPr>
-          <w:rFonts w:ascii="黑体" w:eastAsia="黑体" w:hAnsi="黑体"/>
-        </w:rPr>
-      </w:pPr>
-      <w:r>
-        <w:rPr>
-          <w:rFonts w:ascii="黑体" w:eastAsia="黑体" w:hAnsi="黑体" w:hint="eastAsia"/>
-        </w:rPr>
-        <w:t>测试2</w:t>
-      </w:r>
-    </w:p>
-    <w:p>
-      <w:pPr>
-        <w:pStyle w:val="a9"/>
-        <w:ind w:left="360"/>
-        <w:rPr>
-          <w:rFonts w:ascii="黑体" w:eastAsia="黑体" w:hAnsi="黑体" w:hint="eastAsia"/>
-        </w:rPr>
-      </w:pPr>
-      <w:r>
-        <w:rPr>
-          <w:rFonts w:ascii="黑体" w:eastAsia="黑体" w:hAnsi="黑体" w:hint="eastAsia"/>
-        </w:rPr>
-        <w:t>{{/}}</w:t>
-      </w:r>
-    </w:p>
-    <w:p>
-      <w:pPr>
-        <w:pStyle w:val="a9"/>
-        <w:numPr>
-          <w:ilvl w:val="0"/>
-          <w:numId w:val="2"/>
-        </w:numPr>
-        <w:rPr>
-          <w:rFonts w:ascii="黑体" w:eastAsia="黑体" w:hAnsi="黑体" w:hint="eastAsia"/>
-        </w:rPr>
-      </w:pPr>
-      <w:r>
-        <w:rPr>
-          <w:rFonts w:ascii="黑体" w:eastAsia="黑体" w:hAnsi="黑体" w:hint="eastAsia"/>
-        </w:rPr>
-        <w:t>测试3</w:t>
-      </w:r>
-    </w:p>
-    <w:p>
-      <w:pPr>
-        <w:ind w:rightChars="19" w:right="40"/>
-        <w:rPr>
-          <w:rFonts w:ascii="黑体" w:eastAsia="黑体" w:hAnsi="黑体" w:hint="eastAsia"/>
+          <w:rFonts w:eastAsia="Yu Mincho" w:hint="eastAsia"/>
+          <w:lang w:eastAsia="ja-JP"/>
         </w:rPr>
       </w:pPr>
     </w:p>
@@ -303,6 +881,95 @@
     </w:lvl>
   </w:abstractNum>
   <w:abstractNum w:abstractNumId="1" w15:restartNumberingAfterBreak="0">
+    <w:nsid w:val="3AB6073D"/>
+    <w:multiLevelType w:val="multilevel"/>
+    <w:tmpl w:val="3AB6073D"/>
+    <w:lvl w:ilvl="0">
+      <w:start w:val="1"/>
+      <w:numFmt w:val="decimal"/>
+      <w:lvlText w:val="%1、"/>
+      <w:lvlJc w:val="left"/>
+      <w:pPr>
+        <w:ind w:left="360" w:hanging="360"/>
+      </w:pPr>
+      <w:rPr>
+        <w:rFonts w:hint="default"/>
+      </w:rPr>
+    </w:lvl>
+    <w:lvl w:ilvl="1">
+      <w:start w:val="1"/>
+      <w:numFmt w:val="lowerLetter"/>
+      <w:lvlText w:val="%2)"/>
+      <w:lvlJc w:val="left"/>
+      <w:pPr>
+        <w:ind w:left="840" w:hanging="420"/>
+      </w:pPr>
+    </w:lvl>
+    <w:lvl w:ilvl="2">
+      <w:start w:val="1"/>
+      <w:numFmt w:val="lowerRoman"/>
+      <w:lvlText w:val="%3."/>
+      <w:lvlJc w:val="right"/>
+      <w:pPr>
+        <w:ind w:left="1260" w:hanging="420"/>
+      </w:pPr>
+    </w:lvl>
+    <w:lvl w:ilvl="3">
+      <w:start w:val="1"/>
+      <w:numFmt w:val="decimal"/>
+      <w:lvlText w:val="%4."/>
+      <w:lvlJc w:val="left"/>
+      <w:pPr>
+        <w:ind w:left="1680" w:hanging="420"/>
+      </w:pPr>
+    </w:lvl>
+    <w:lvl w:ilvl="4">
+      <w:start w:val="1"/>
+      <w:numFmt w:val="lowerLetter"/>
+      <w:lvlText w:val="%5)"/>
+      <w:lvlJc w:val="left"/>
+      <w:pPr>
+        <w:ind w:left="2100" w:hanging="420"/>
+      </w:pPr>
+    </w:lvl>
+    <w:lvl w:ilvl="5">
+      <w:start w:val="1"/>
+      <w:numFmt w:val="lowerRoman"/>
+      <w:lvlText w:val="%6."/>
+      <w:lvlJc w:val="right"/>
+      <w:pPr>
+        <w:ind w:left="2520" w:hanging="420"/>
+      </w:pPr>
+    </w:lvl>
+    <w:lvl w:ilvl="6">
+      <w:start w:val="1"/>
+      <w:numFmt w:val="decimal"/>
+      <w:lvlText w:val="%7."/>
+      <w:lvlJc w:val="left"/>
+      <w:pPr>
+        <w:ind w:left="2940" w:hanging="420"/>
+      </w:pPr>
+    </w:lvl>
+    <w:lvl w:ilvl="7">
+      <w:start w:val="1"/>
+      <w:numFmt w:val="lowerLetter"/>
+      <w:lvlText w:val="%8)"/>
+      <w:lvlJc w:val="left"/>
+      <w:pPr>
+        <w:ind w:left="3360" w:hanging="420"/>
+      </w:pPr>
+    </w:lvl>
+    <w:lvl w:ilvl="8">
+      <w:start w:val="1"/>
+      <w:numFmt w:val="lowerRoman"/>
+      <w:lvlText w:val="%9."/>
+      <w:lvlJc w:val="right"/>
+      <w:pPr>
+        <w:ind w:left="3780" w:hanging="420"/>
+      </w:pPr>
+    </w:lvl>
+  </w:abstractNum>
+  <w:abstractNum w:abstractNumId="2" w15:restartNumberingAfterBreak="0">
     <w:nsid w:val="5BFC1948"/>
     <w:multiLevelType w:val="hybridMultilevel"/>
     <w:tmpl w:val="B97C7838"/>
@@ -395,6 +1062,9 @@
     <w:abstractNumId w:val="0"/>
   </w:num>
   <w:num w:numId="2" w16cid:durableId="360396224">
+    <w:abstractNumId w:val="2"/>
+  </w:num>
+  <w:num w:numId="3" w16cid:durableId="1719355209">
     <w:abstractNumId w:val="1"/>
   </w:num>
 </w:numbering>
@@ -569,7 +1239,7 @@
     <w:lsdException w:name="Table Web 2" w:semiHidden="1" w:unhideWhenUsed="1"/>
     <w:lsdException w:name="Table Web 3" w:semiHidden="1" w:unhideWhenUsed="1"/>
     <w:lsdException w:name="Balloon Text" w:semiHidden="1" w:unhideWhenUsed="1"/>
-    <w:lsdException w:name="Table Grid" w:uiPriority="39"/>
+    <w:lsdException w:name="Table Grid" w:uiPriority="0" w:qFormat="1"/>
     <w:lsdException w:name="Table Theme" w:semiHidden="1" w:unhideWhenUsed="1"/>
     <w:lsdException w:name="Placeholder Text" w:semiHidden="1"/>
     <w:lsdException w:name="No Spacing" w:uiPriority="1" w:qFormat="1"/>
@@ -594,7 +1264,7 @@
     <w:lsdException w:name="Medium Shading 2 Accent 1" w:uiPriority="64"/>
     <w:lsdException w:name="Medium List 1 Accent 1" w:uiPriority="65"/>
     <w:lsdException w:name="Revision" w:semiHidden="1"/>
-    <w:lsdException w:name="List Paragraph" w:uiPriority="34" w:qFormat="1"/>
+    <w:lsdException w:name="List Paragraph" w:qFormat="1"/>
     <w:lsdException w:name="Quote" w:uiPriority="29" w:qFormat="1"/>
     <w:lsdException w:name="Intense Quote" w:uiPriority="30" w:qFormat="1"/>
     <w:lsdException w:name="Medium List 2 Accent 1" w:uiPriority="66"/>
@@ -1011,7 +1681,6 @@
   <w:style w:type="character" w:default="1" w:styleId="a0">
     <w:name w:val="Default Paragraph Font"/>
     <w:uiPriority w:val="1"/>
-    <w:semiHidden/>
     <w:unhideWhenUsed/>
   </w:style>
   <w:style w:type="table" w:default="1" w:styleId="a1">
@@ -1263,7 +1932,7 @@
   <w:style w:type="paragraph" w:styleId="a9">
     <w:name w:val="List Paragraph"/>
     <w:basedOn w:val="a"/>
-    <w:uiPriority w:val="34"/>
+    <w:uiPriority w:val="99"/>
     <w:qFormat/>
     <w:rsid w:val="00C7680D"/>
     <w:pPr>
@@ -1341,7 +2010,7 @@
   <w:style w:type="table" w:styleId="ae">
     <w:name w:val="Table Grid"/>
     <w:basedOn w:val="a1"/>
-    <w:uiPriority w:val="39"/>
+    <w:qFormat/>
     <w:rsid w:val="00710E2F"/>
     <w:tblPr>
       <w:tblBorders>
